--- a/documentation/ringkasan aplikasi.docx
+++ b/documentation/ringkasan aplikasi.docx
@@ -28,6 +28,15 @@
           <w:szCs w:val="21"/>
         </w:rPr>
         <w:t>Bahasa pemrograman / Framework: PHP Native, Javascript</w:t>
+      </w:r>
+      <w:r>
+        <w:rPr>
+          <w:rFonts w:ascii="Calibri" w:hAnsi="Calibri"/>
+          <w:color w:val="000000"/>
+          <w:sz w:val="21"/>
+          <w:szCs w:val="21"/>
+        </w:rPr>
+        <w:t>, Java</w:t>
       </w:r>
     </w:p>
     <w:p>
